--- a/Rough_Files/Summary_USAID.docx
+++ b/Rough_Files/Summary_USAID.docx
@@ -412,49 +412,7 @@
         <w:rPr>
           <w:rFonts w:ascii="Times New Roman" w:hAnsi="Times New Roman" w:cs="Times New Roman"/>
         </w:rPr>
-        <w:t>AVC’s approach to market systems development was guided by three core principles:</w:t>
-      </w:r>
-      <w:r>
-        <w:rPr>
-          <w:rFonts w:ascii="Times New Roman" w:hAnsi="Times New Roman" w:cs="Times New Roman"/>
-        </w:rPr>
-        <w:t xml:space="preserve"> </w:t>
-      </w:r>
-      <w:r>
-        <w:rPr>
-          <w:rFonts w:ascii="Times New Roman" w:hAnsi="Times New Roman" w:cs="Times New Roman"/>
-        </w:rPr>
-        <w:t>Facilitation</w:t>
-      </w:r>
-      <w:r>
-        <w:rPr>
-          <w:rFonts w:ascii="Times New Roman" w:hAnsi="Times New Roman" w:cs="Times New Roman"/>
-        </w:rPr>
-        <w:t xml:space="preserve">, </w:t>
-      </w:r>
-      <w:r>
-        <w:rPr>
-          <w:rFonts w:ascii="Times New Roman" w:hAnsi="Times New Roman" w:cs="Times New Roman"/>
-        </w:rPr>
-        <w:t>Targeting</w:t>
-      </w:r>
-      <w:r>
-        <w:rPr>
-          <w:rFonts w:ascii="Times New Roman" w:hAnsi="Times New Roman" w:cs="Times New Roman"/>
-        </w:rPr>
-        <w:t xml:space="preserve">, and </w:t>
-      </w:r>
-      <w:r>
-        <w:rPr>
-          <w:rFonts w:ascii="Times New Roman" w:hAnsi="Times New Roman" w:cs="Times New Roman"/>
-        </w:rPr>
-        <w:t>Self-selection</w:t>
-      </w:r>
-      <w:r>
-        <w:rPr>
-          <w:rFonts w:ascii="Times New Roman" w:hAnsi="Times New Roman" w:cs="Times New Roman"/>
-        </w:rPr>
-        <w:t>.</w:t>
+        <w:t>AVC’s approach to market systems development was guided by three core principles: Facilitation, Targeting, and Self-selection.</w:t>
       </w:r>
     </w:p>
     <w:p>
@@ -481,67 +439,31 @@
         <w:rPr>
           <w:rFonts w:ascii="Times New Roman" w:hAnsi="Times New Roman" w:cs="Times New Roman"/>
         </w:rPr>
-        <w:t>AVC</w:t>
-      </w:r>
-      <w:r>
-        <w:rPr>
-          <w:rFonts w:ascii="Times New Roman" w:hAnsi="Times New Roman" w:cs="Times New Roman"/>
-        </w:rPr>
-        <w:t xml:space="preserve"> </w:t>
-      </w:r>
-      <w:r>
-        <w:rPr>
-          <w:rFonts w:ascii="Times New Roman" w:hAnsi="Times New Roman" w:cs="Times New Roman"/>
-        </w:rPr>
-        <w:t>interventions focused on three core technical areas:</w:t>
-      </w:r>
-      <w:r>
-        <w:rPr>
-          <w:rFonts w:ascii="Times New Roman" w:hAnsi="Times New Roman" w:cs="Times New Roman"/>
-        </w:rPr>
-        <w:t xml:space="preserve"> </w:t>
-      </w:r>
-      <w:r>
-        <w:rPr>
-          <w:rFonts w:ascii="Times New Roman" w:hAnsi="Times New Roman" w:cs="Times New Roman"/>
-        </w:rPr>
-        <w:t>Input Distribution Models</w:t>
-      </w:r>
-      <w:r>
-        <w:rPr>
-          <w:rFonts w:ascii="Times New Roman" w:hAnsi="Times New Roman" w:cs="Times New Roman"/>
-        </w:rPr>
-        <w:t xml:space="preserve"> (</w:t>
-      </w:r>
-      <w:r>
-        <w:rPr>
-          <w:rFonts w:ascii="Times New Roman" w:hAnsi="Times New Roman" w:cs="Times New Roman"/>
-        </w:rPr>
-        <w:t>partnered with agricultural input suppliers</w:t>
-      </w:r>
-      <w:r>
-        <w:rPr>
-          <w:rFonts w:ascii="Times New Roman" w:hAnsi="Times New Roman" w:cs="Times New Roman"/>
-        </w:rPr>
-        <w:t xml:space="preserve">; </w:t>
-      </w:r>
-      <w:r>
-        <w:rPr>
-          <w:rFonts w:ascii="Times New Roman" w:hAnsi="Times New Roman" w:cs="Times New Roman"/>
-        </w:rPr>
-        <w:t>promoted modern</w:t>
-      </w:r>
-      <w:r>
-        <w:rPr>
-          <w:rFonts w:ascii="Times New Roman" w:hAnsi="Times New Roman" w:cs="Times New Roman"/>
-        </w:rPr>
-        <w:t xml:space="preserve"> </w:t>
-      </w:r>
-      <w:r>
-        <w:rPr>
-          <w:rFonts w:ascii="Times New Roman" w:hAnsi="Times New Roman" w:cs="Times New Roman"/>
-        </w:rPr>
-        <w:t>marketing and promotional strategies</w:t>
+        <w:t>AVC interventions focused on three core technical areas: Input Distribution Models</w:t>
+      </w:r>
+      <w:r>
+        <w:rPr>
+          <w:rFonts w:ascii="Times New Roman" w:hAnsi="Times New Roman" w:cs="Times New Roman"/>
+        </w:rPr>
+        <w:t xml:space="preserve"> (partnered with agricultural input suppliers; promoted modern marketing and promotional strategies)</w:t>
+      </w:r>
+      <w:r>
+        <w:rPr>
+          <w:rFonts w:ascii="Times New Roman" w:hAnsi="Times New Roman" w:cs="Times New Roman"/>
+        </w:rPr>
+        <w:t>, Supply Chain Management</w:t>
+      </w:r>
+      <w:r>
+        <w:rPr>
+          <w:rFonts w:ascii="Times New Roman" w:hAnsi="Times New Roman" w:cs="Times New Roman"/>
+        </w:rPr>
+        <w:t xml:space="preserve"> (facilitated agricultural firms, traders and processors; </w:t>
+      </w:r>
+      <w:r>
+        <w:rPr>
+          <w:rFonts w:ascii="Times New Roman" w:hAnsi="Times New Roman" w:cs="Times New Roman"/>
+        </w:rPr>
+        <w:t>launched three national safe food brands by leading retail outlets, requiring significant investments in SCM, benefiting the smallholder farmer suppliers</w:t>
       </w:r>
       <w:r>
         <w:rPr>
@@ -553,115 +475,13 @@
         <w:rPr>
           <w:rFonts w:ascii="Times New Roman" w:hAnsi="Times New Roman" w:cs="Times New Roman"/>
         </w:rPr>
-        <w:t xml:space="preserve">, </w:t>
-      </w:r>
-      <w:r>
-        <w:rPr>
-          <w:rFonts w:ascii="Times New Roman" w:hAnsi="Times New Roman" w:cs="Times New Roman"/>
-        </w:rPr>
-        <w:t>Supply Chain Management</w:t>
-      </w:r>
-      <w:r>
-        <w:rPr>
-          <w:rFonts w:ascii="Times New Roman" w:hAnsi="Times New Roman" w:cs="Times New Roman"/>
-        </w:rPr>
-        <w:t xml:space="preserve"> (</w:t>
-      </w:r>
-      <w:r>
-        <w:rPr>
-          <w:rFonts w:ascii="Times New Roman" w:hAnsi="Times New Roman" w:cs="Times New Roman"/>
-        </w:rPr>
-        <w:t>facilitated agricultural firms, traders and processors</w:t>
-      </w:r>
-      <w:r>
-        <w:rPr>
-          <w:rFonts w:ascii="Times New Roman" w:hAnsi="Times New Roman" w:cs="Times New Roman"/>
-        </w:rPr>
-        <w:t xml:space="preserve">; </w:t>
-      </w:r>
-      <w:r>
-        <w:rPr>
-          <w:rFonts w:ascii="Times New Roman" w:hAnsi="Times New Roman" w:cs="Times New Roman"/>
-        </w:rPr>
-        <w:t>launch</w:t>
-      </w:r>
-      <w:r>
-        <w:rPr>
-          <w:rFonts w:ascii="Times New Roman" w:hAnsi="Times New Roman" w:cs="Times New Roman"/>
-        </w:rPr>
-        <w:t xml:space="preserve">ed </w:t>
-      </w:r>
-      <w:r>
-        <w:rPr>
-          <w:rFonts w:ascii="Times New Roman" w:hAnsi="Times New Roman" w:cs="Times New Roman"/>
-        </w:rPr>
-        <w:t>three</w:t>
-      </w:r>
-      <w:r>
-        <w:rPr>
-          <w:rFonts w:ascii="Times New Roman" w:hAnsi="Times New Roman" w:cs="Times New Roman"/>
-        </w:rPr>
-        <w:t xml:space="preserve"> </w:t>
-      </w:r>
-      <w:r>
-        <w:rPr>
-          <w:rFonts w:ascii="Times New Roman" w:hAnsi="Times New Roman" w:cs="Times New Roman"/>
-        </w:rPr>
-        <w:t xml:space="preserve">national safe food brands by leading retail outlets, requiring significant investments in </w:t>
-      </w:r>
-      <w:r>
-        <w:rPr>
-          <w:rFonts w:ascii="Times New Roman" w:hAnsi="Times New Roman" w:cs="Times New Roman"/>
-        </w:rPr>
-        <w:t>SCM</w:t>
-      </w:r>
-      <w:r>
-        <w:rPr>
-          <w:rFonts w:ascii="Times New Roman" w:hAnsi="Times New Roman" w:cs="Times New Roman"/>
-        </w:rPr>
-        <w:t>, benefiting the smallholder farmer suppliers</w:t>
-      </w:r>
-      <w:r>
-        <w:rPr>
-          <w:rFonts w:ascii="Times New Roman" w:hAnsi="Times New Roman" w:cs="Times New Roman"/>
-        </w:rPr>
-        <w:t>)</w:t>
-      </w:r>
-      <w:r>
-        <w:rPr>
-          <w:rFonts w:ascii="Times New Roman" w:hAnsi="Times New Roman" w:cs="Times New Roman"/>
-        </w:rPr>
-        <w:t xml:space="preserve">, and </w:t>
-      </w:r>
-      <w:r>
-        <w:rPr>
-          <w:rFonts w:ascii="Times New Roman" w:hAnsi="Times New Roman" w:cs="Times New Roman"/>
-        </w:rPr>
-        <w:t>Interconnected systems and support services</w:t>
-      </w:r>
-      <w:r>
-        <w:rPr>
-          <w:rFonts w:ascii="Times New Roman" w:hAnsi="Times New Roman" w:cs="Times New Roman"/>
-        </w:rPr>
-        <w:t xml:space="preserve"> (targeted </w:t>
-      </w:r>
-      <w:r>
-        <w:rPr>
-          <w:rFonts w:ascii="Times New Roman" w:hAnsi="Times New Roman" w:cs="Times New Roman"/>
-        </w:rPr>
-        <w:t xml:space="preserve"> agricultural machinery firms, specialized</w:t>
-      </w:r>
-      <w:r>
-        <w:rPr>
-          <w:rFonts w:ascii="Times New Roman" w:hAnsi="Times New Roman" w:cs="Times New Roman"/>
-        </w:rPr>
-        <w:t xml:space="preserve"> </w:t>
-      </w:r>
-      <w:r>
-        <w:rPr>
-          <w:rFonts w:ascii="Times New Roman" w:hAnsi="Times New Roman" w:cs="Times New Roman"/>
-        </w:rPr>
-        <w:t>agricultural services, agricultural universities and research institutes, policy and advocacy organizations</w:t>
+        <w:t>, and Interconnected systems and support services</w:t>
+      </w:r>
+      <w:r>
+        <w:rPr>
+          <w:rFonts w:ascii="Times New Roman" w:hAnsi="Times New Roman" w:cs="Times New Roman"/>
+        </w:rPr>
+        <w:t xml:space="preserve"> (targeted  agricultural machinery firms, specialized agricultural services, agricultural universities and research institutes, policy and advocacy organizations</w:t>
       </w:r>
       <w:r>
         <w:rPr>
@@ -673,25 +493,7 @@
         <w:rPr>
           <w:rFonts w:ascii="Times New Roman" w:hAnsi="Times New Roman" w:cs="Times New Roman"/>
         </w:rPr>
-        <w:t>,</w:t>
-      </w:r>
-      <w:r>
-        <w:rPr>
-          <w:rFonts w:ascii="Times New Roman" w:hAnsi="Times New Roman" w:cs="Times New Roman"/>
-        </w:rPr>
-        <w:t xml:space="preserve"> </w:t>
-      </w:r>
-      <w:r>
-        <w:rPr>
-          <w:rFonts w:ascii="Times New Roman" w:hAnsi="Times New Roman" w:cs="Times New Roman"/>
-        </w:rPr>
-        <w:t>media, and financial services</w:t>
-      </w:r>
-      <w:r>
-        <w:rPr>
-          <w:rFonts w:ascii="Times New Roman" w:hAnsi="Times New Roman" w:cs="Times New Roman"/>
-        </w:rPr>
-        <w:t>)</w:t>
+        <w:t>, media, and financial services)</w:t>
       </w:r>
       <w:r>
         <w:rPr>
@@ -724,7 +526,43 @@
         <w:rPr>
           <w:rFonts w:ascii="Times New Roman" w:hAnsi="Times New Roman" w:cs="Times New Roman"/>
         </w:rPr>
-        <w:t>AVC’s adaptive management approach drew in four fundamental ways:</w:t>
+        <w:t xml:space="preserve">AVC’s adaptive management approach drew in four fundamental ways: </w:t>
+      </w:r>
+      <w:r>
+        <w:rPr>
+          <w:rFonts w:ascii="Times New Roman" w:hAnsi="Times New Roman" w:cs="Times New Roman"/>
+        </w:rPr>
+        <w:t>First</w:t>
+      </w:r>
+      <w:r>
+        <w:rPr>
+          <w:rFonts w:ascii="Times New Roman" w:hAnsi="Times New Roman" w:cs="Times New Roman"/>
+        </w:rPr>
+        <w:t>, AVC incorporated two teams</w:t>
+      </w:r>
+      <w:r>
+        <w:rPr>
+          <w:rFonts w:ascii="Times New Roman" w:hAnsi="Times New Roman" w:cs="Times New Roman"/>
+        </w:rPr>
+        <w:t xml:space="preserve"> (Market Systems team &amp; Interconnected Systems team)</w:t>
+      </w:r>
+      <w:r>
+        <w:rPr>
+          <w:rFonts w:ascii="Times New Roman" w:hAnsi="Times New Roman" w:cs="Times New Roman"/>
+        </w:rPr>
+        <w:t xml:space="preserve"> to encourage responsive adaptation and modification towards better practices </w:t>
+      </w:r>
+      <w:r>
+        <w:rPr>
+          <w:rFonts w:ascii="Times New Roman" w:hAnsi="Times New Roman" w:cs="Times New Roman"/>
+        </w:rPr>
+        <w:t>on marketing</w:t>
+      </w:r>
+      <w:r>
+        <w:rPr>
+          <w:rFonts w:ascii="Times New Roman" w:hAnsi="Times New Roman" w:cs="Times New Roman"/>
+        </w:rPr>
+        <w:t xml:space="preserve"> and</w:t>
       </w:r>
       <w:r>
         <w:rPr>
@@ -736,55 +574,7 @@
         <w:rPr>
           <w:rFonts w:ascii="Times New Roman" w:hAnsi="Times New Roman" w:cs="Times New Roman"/>
         </w:rPr>
-        <w:t>First</w:t>
-      </w:r>
-      <w:r>
-        <w:rPr>
-          <w:rFonts w:ascii="Times New Roman" w:hAnsi="Times New Roman" w:cs="Times New Roman"/>
-        </w:rPr>
-        <w:t>, AVC incorporated two teams</w:t>
-      </w:r>
-      <w:r>
-        <w:rPr>
-          <w:rFonts w:ascii="Times New Roman" w:hAnsi="Times New Roman" w:cs="Times New Roman"/>
-        </w:rPr>
-        <w:t xml:space="preserve"> (</w:t>
-      </w:r>
-      <w:r>
-        <w:rPr>
-          <w:rFonts w:ascii="Times New Roman" w:hAnsi="Times New Roman" w:cs="Times New Roman"/>
-        </w:rPr>
-        <w:t>Market Systems team</w:t>
-      </w:r>
-      <w:r>
-        <w:rPr>
-          <w:rFonts w:ascii="Times New Roman" w:hAnsi="Times New Roman" w:cs="Times New Roman"/>
-        </w:rPr>
-        <w:t xml:space="preserve"> &amp; </w:t>
-      </w:r>
-      <w:r>
-        <w:rPr>
-          <w:rFonts w:ascii="Times New Roman" w:hAnsi="Times New Roman" w:cs="Times New Roman"/>
-        </w:rPr>
-        <w:t>Interconnected Systems team</w:t>
-      </w:r>
-      <w:r>
-        <w:rPr>
-          <w:rFonts w:ascii="Times New Roman" w:hAnsi="Times New Roman" w:cs="Times New Roman"/>
-        </w:rPr>
-        <w:t>)</w:t>
-      </w:r>
-      <w:r>
-        <w:rPr>
-          <w:rFonts w:ascii="Times New Roman" w:hAnsi="Times New Roman" w:cs="Times New Roman"/>
-        </w:rPr>
-        <w:t xml:space="preserve"> to encourage </w:t>
-      </w:r>
-      <w:r>
-        <w:rPr>
-          <w:rFonts w:ascii="Times New Roman" w:hAnsi="Times New Roman" w:cs="Times New Roman"/>
-        </w:rPr>
-        <w:t>responsive adaptation and modification towards better practices</w:t>
+        <w:t>branding, media and strategic communications, behavior change, entrepreneurship, and research and</w:t>
       </w:r>
       <w:r>
         <w:rPr>
@@ -796,36 +586,6 @@
         <w:rPr>
           <w:rFonts w:ascii="Times New Roman" w:hAnsi="Times New Roman" w:cs="Times New Roman"/>
         </w:rPr>
-        <w:t>on marketing</w:t>
-      </w:r>
-      <w:r>
-        <w:rPr>
-          <w:rFonts w:ascii="Times New Roman" w:hAnsi="Times New Roman" w:cs="Times New Roman"/>
-        </w:rPr>
-        <w:t xml:space="preserve"> and</w:t>
-      </w:r>
-      <w:r>
-        <w:rPr>
-          <w:rFonts w:ascii="Times New Roman" w:hAnsi="Times New Roman" w:cs="Times New Roman"/>
-        </w:rPr>
-        <w:t xml:space="preserve"> </w:t>
-      </w:r>
-      <w:r>
-        <w:rPr>
-          <w:rFonts w:ascii="Times New Roman" w:hAnsi="Times New Roman" w:cs="Times New Roman"/>
-        </w:rPr>
-        <w:t>branding, media and strategic communications, behavior change, entrepreneurship, and research and</w:t>
-      </w:r>
-      <w:r>
-        <w:rPr>
-          <w:rFonts w:ascii="Times New Roman" w:hAnsi="Times New Roman" w:cs="Times New Roman"/>
-        </w:rPr>
-        <w:t xml:space="preserve"> </w:t>
-      </w:r>
-      <w:r>
-        <w:rPr>
-          <w:rFonts w:ascii="Times New Roman" w:hAnsi="Times New Roman" w:cs="Times New Roman"/>
-        </w:rPr>
         <w:t>technology</w:t>
       </w:r>
       <w:r>
@@ -838,133 +598,37 @@
         <w:rPr>
           <w:rFonts w:ascii="Times New Roman" w:hAnsi="Times New Roman" w:cs="Times New Roman"/>
         </w:rPr>
-        <w:t>incorporat</w:t>
-      </w:r>
-      <w:r>
-        <w:rPr>
-          <w:rFonts w:ascii="Times New Roman" w:hAnsi="Times New Roman" w:cs="Times New Roman"/>
-        </w:rPr>
-        <w:t>ed</w:t>
-      </w:r>
-      <w:r>
-        <w:rPr>
-          <w:rFonts w:ascii="Times New Roman" w:hAnsi="Times New Roman" w:cs="Times New Roman"/>
-        </w:rPr>
-        <w:t xml:space="preserve"> a regular series of learning events and courses </w:t>
-      </w:r>
-      <w:r>
-        <w:rPr>
-          <w:rFonts w:ascii="Times New Roman" w:hAnsi="Times New Roman" w:cs="Times New Roman"/>
-        </w:rPr>
-        <w:t xml:space="preserve">with a few key initiatives like; </w:t>
-      </w:r>
-      <w:r>
-        <w:rPr>
-          <w:rFonts w:ascii="Times New Roman" w:hAnsi="Times New Roman" w:cs="Times New Roman"/>
-        </w:rPr>
-        <w:t>Quarterly Portfolio Reviews</w:t>
-      </w:r>
-      <w:r>
-        <w:rPr>
-          <w:rFonts w:ascii="Times New Roman" w:hAnsi="Times New Roman" w:cs="Times New Roman"/>
-        </w:rPr>
-        <w:t xml:space="preserve"> (</w:t>
-      </w:r>
-      <w:r>
-        <w:rPr>
-          <w:rFonts w:ascii="Times New Roman" w:hAnsi="Times New Roman" w:cs="Times New Roman"/>
-        </w:rPr>
-        <w:t>to reflect on the project’s</w:t>
-      </w:r>
-      <w:r>
-        <w:rPr>
-          <w:rFonts w:ascii="Times New Roman" w:hAnsi="Times New Roman" w:cs="Times New Roman"/>
-        </w:rPr>
-        <w:t xml:space="preserve"> </w:t>
-      </w:r>
-      <w:r>
-        <w:rPr>
-          <w:rFonts w:ascii="Times New Roman" w:hAnsi="Times New Roman" w:cs="Times New Roman"/>
-        </w:rPr>
-        <w:t>performance and its partners</w:t>
-      </w:r>
-      <w:r>
-        <w:rPr>
-          <w:rFonts w:ascii="Times New Roman" w:hAnsi="Times New Roman" w:cs="Times New Roman"/>
-        </w:rPr>
-        <w:t>)</w:t>
-      </w:r>
-      <w:r>
-        <w:rPr>
-          <w:rFonts w:ascii="Times New Roman" w:hAnsi="Times New Roman" w:cs="Times New Roman"/>
-        </w:rPr>
-        <w:t xml:space="preserve">, </w:t>
-      </w:r>
-      <w:r>
-        <w:rPr>
-          <w:rFonts w:ascii="Times New Roman" w:hAnsi="Times New Roman" w:cs="Times New Roman"/>
-        </w:rPr>
-        <w:t>Learning Lunches</w:t>
-      </w:r>
-      <w:r>
-        <w:rPr>
-          <w:rFonts w:ascii="Times New Roman" w:hAnsi="Times New Roman" w:cs="Times New Roman"/>
-        </w:rPr>
-        <w:t xml:space="preserve"> (</w:t>
-      </w:r>
-      <w:r>
-        <w:rPr>
-          <w:rFonts w:ascii="Times New Roman" w:hAnsi="Times New Roman" w:cs="Times New Roman"/>
-        </w:rPr>
-        <w:t>to highlight activities</w:t>
-      </w:r>
-      <w:r>
-        <w:rPr>
-          <w:rFonts w:ascii="Times New Roman" w:hAnsi="Times New Roman" w:cs="Times New Roman"/>
-        </w:rPr>
-        <w:t xml:space="preserve"> of the partners)</w:t>
-      </w:r>
-      <w:r>
-        <w:rPr>
-          <w:rFonts w:ascii="Times New Roman" w:hAnsi="Times New Roman" w:cs="Times New Roman"/>
-        </w:rPr>
-        <w:t xml:space="preserve">, and </w:t>
-      </w:r>
-      <w:r>
-        <w:rPr>
-          <w:rFonts w:ascii="Times New Roman" w:hAnsi="Times New Roman" w:cs="Times New Roman"/>
-        </w:rPr>
-        <w:t>Systems Talks</w:t>
-      </w:r>
-      <w:r>
-        <w:rPr>
-          <w:rFonts w:ascii="Times New Roman" w:hAnsi="Times New Roman" w:cs="Times New Roman"/>
-        </w:rPr>
-        <w:t xml:space="preserve"> (</w:t>
-      </w:r>
-      <w:r>
-        <w:rPr>
-          <w:rFonts w:ascii="Times New Roman" w:hAnsi="Times New Roman" w:cs="Times New Roman"/>
-        </w:rPr>
-        <w:t>to deepen</w:t>
-      </w:r>
-      <w:r>
-        <w:rPr>
-          <w:rFonts w:ascii="Times New Roman" w:hAnsi="Times New Roman" w:cs="Times New Roman"/>
-        </w:rPr>
-        <w:t xml:space="preserve"> </w:t>
-      </w:r>
-      <w:r>
-        <w:rPr>
-          <w:rFonts w:ascii="Times New Roman" w:hAnsi="Times New Roman" w:cs="Times New Roman"/>
-        </w:rPr>
-        <w:t>interested staffs' understanding</w:t>
-      </w:r>
-      <w:r>
-        <w:rPr>
-          <w:rFonts w:ascii="Times New Roman" w:hAnsi="Times New Roman" w:cs="Times New Roman"/>
-        </w:rPr>
-        <w:t>)</w:t>
+        <w:t>incorporated a regular series of learning events and courses with a few key initiatives like; Quarterly Portfolio Reviews</w:t>
+      </w:r>
+      <w:r>
+        <w:rPr>
+          <w:rFonts w:ascii="Times New Roman" w:hAnsi="Times New Roman" w:cs="Times New Roman"/>
+        </w:rPr>
+        <w:t xml:space="preserve"> (to reflect on the project’s performance and its partners)</w:t>
+      </w:r>
+      <w:r>
+        <w:rPr>
+          <w:rFonts w:ascii="Times New Roman" w:hAnsi="Times New Roman" w:cs="Times New Roman"/>
+        </w:rPr>
+        <w:t>, Learning Lunches</w:t>
+      </w:r>
+      <w:r>
+        <w:rPr>
+          <w:rFonts w:ascii="Times New Roman" w:hAnsi="Times New Roman" w:cs="Times New Roman"/>
+        </w:rPr>
+        <w:t xml:space="preserve"> (to highlight activities of the partners)</w:t>
+      </w:r>
+      <w:r>
+        <w:rPr>
+          <w:rFonts w:ascii="Times New Roman" w:hAnsi="Times New Roman" w:cs="Times New Roman"/>
+        </w:rPr>
+        <w:t>, and Systems Talks</w:t>
+      </w:r>
+      <w:r>
+        <w:rPr>
+          <w:rFonts w:ascii="Times New Roman" w:hAnsi="Times New Roman" w:cs="Times New Roman"/>
+        </w:rPr>
+        <w:t xml:space="preserve"> (to deepen interested staffs' understanding)</w:t>
       </w:r>
       <w:r>
         <w:rPr>
@@ -982,67 +646,13 @@
         <w:rPr>
           <w:rFonts w:ascii="Times New Roman" w:hAnsi="Times New Roman" w:cs="Times New Roman"/>
         </w:rPr>
-        <w:t>on/</w:t>
-      </w:r>
-      <w:r>
-        <w:rPr>
-          <w:rFonts w:ascii="Times New Roman" w:hAnsi="Times New Roman" w:cs="Times New Roman"/>
-        </w:rPr>
-        <w:t>Knowledge Management</w:t>
-      </w:r>
-      <w:r>
-        <w:rPr>
-          <w:rFonts w:ascii="Times New Roman" w:hAnsi="Times New Roman" w:cs="Times New Roman"/>
-        </w:rPr>
-        <w:t xml:space="preserve"> team</w:t>
-      </w:r>
-      <w:r>
-        <w:rPr>
-          <w:rFonts w:ascii="Times New Roman" w:hAnsi="Times New Roman" w:cs="Times New Roman"/>
-        </w:rPr>
-        <w:t xml:space="preserve"> </w:t>
-      </w:r>
-      <w:r>
-        <w:rPr>
-          <w:rFonts w:ascii="Times New Roman" w:hAnsi="Times New Roman" w:cs="Times New Roman"/>
-        </w:rPr>
-        <w:t>to include</w:t>
-      </w:r>
-      <w:r>
-        <w:rPr>
-          <w:rFonts w:ascii="Times New Roman" w:hAnsi="Times New Roman" w:cs="Times New Roman"/>
-        </w:rPr>
-        <w:t xml:space="preserve"> </w:t>
-      </w:r>
-      <w:r>
-        <w:rPr>
-          <w:rFonts w:ascii="Times New Roman" w:hAnsi="Times New Roman" w:cs="Times New Roman"/>
-        </w:rPr>
-        <w:t>data collection and monitoring, knowledge management</w:t>
-      </w:r>
-      <w:r>
-        <w:rPr>
-          <w:rFonts w:ascii="Times New Roman" w:hAnsi="Times New Roman" w:cs="Times New Roman"/>
-        </w:rPr>
-        <w:t>, &amp;</w:t>
-      </w:r>
-      <w:r>
-        <w:rPr>
-          <w:rFonts w:ascii="Times New Roman" w:hAnsi="Times New Roman" w:cs="Times New Roman"/>
-        </w:rPr>
-        <w:t xml:space="preserve"> the Collaborating, Learning, and</w:t>
-      </w:r>
-      <w:r>
-        <w:rPr>
-          <w:rFonts w:ascii="Times New Roman" w:hAnsi="Times New Roman" w:cs="Times New Roman"/>
-        </w:rPr>
-        <w:t xml:space="preserve"> </w:t>
-      </w:r>
-      <w:r>
-        <w:rPr>
-          <w:rFonts w:ascii="Times New Roman" w:hAnsi="Times New Roman" w:cs="Times New Roman"/>
-        </w:rPr>
-        <w:t>Adapting (CLA) function</w:t>
+        <w:t>on/Knowledge Management</w:t>
+      </w:r>
+      <w:r>
+        <w:rPr>
+          <w:rFonts w:ascii="Times New Roman" w:hAnsi="Times New Roman" w:cs="Times New Roman"/>
+        </w:rPr>
+        <w:t xml:space="preserve"> team to include data collection and monitoring, knowledge management, &amp; the Collaborating, Learning, and Adapting (CLA) function</w:t>
       </w:r>
       <w:r>
         <w:rPr>
@@ -1217,13 +827,7 @@
         <w:rPr>
           <w:rFonts w:ascii="Times New Roman" w:hAnsi="Times New Roman" w:cs="Times New Roman"/>
         </w:rPr>
-        <w:t>SME/</w:t>
-      </w:r>
-      <w:r>
-        <w:rPr>
-          <w:rFonts w:ascii="Times New Roman" w:hAnsi="Times New Roman" w:cs="Times New Roman"/>
-        </w:rPr>
-        <w:t>Trader Support</w:t>
+        <w:t>SME/Trader Support</w:t>
       </w:r>
       <w:r>
         <w:rPr>
@@ -1880,43 +1484,7 @@
         <w:rPr>
           <w:rFonts w:ascii="Times New Roman" w:hAnsi="Times New Roman" w:cs="Times New Roman"/>
         </w:rPr>
-        <w:t>S</w:t>
-      </w:r>
-      <w:r>
-        <w:rPr>
-          <w:rFonts w:ascii="Times New Roman" w:hAnsi="Times New Roman" w:cs="Times New Roman"/>
-        </w:rPr>
-        <w:t>ignificant</w:t>
-      </w:r>
-      <w:r>
-        <w:rPr>
-          <w:rFonts w:ascii="Times New Roman" w:hAnsi="Times New Roman" w:cs="Times New Roman"/>
-        </w:rPr>
-        <w:t xml:space="preserve"> </w:t>
-      </w:r>
-      <w:r>
-        <w:rPr>
-          <w:rFonts w:ascii="Times New Roman" w:hAnsi="Times New Roman" w:cs="Times New Roman"/>
-        </w:rPr>
-        <w:t xml:space="preserve">techniques introduced and supported by AVC </w:t>
-      </w:r>
-      <w:r>
-        <w:rPr>
-          <w:rFonts w:ascii="Times New Roman" w:hAnsi="Times New Roman" w:cs="Times New Roman"/>
-        </w:rPr>
-        <w:t>to mitigate environmental impact were</w:t>
-      </w:r>
-      <w:r>
-        <w:rPr>
-          <w:rFonts w:ascii="Times New Roman" w:hAnsi="Times New Roman" w:cs="Times New Roman"/>
-        </w:rPr>
-        <w:t>:</w:t>
-      </w:r>
-      <w:r>
-        <w:rPr>
-          <w:rFonts w:ascii="Times New Roman" w:hAnsi="Times New Roman" w:cs="Times New Roman"/>
-        </w:rPr>
-        <w:t xml:space="preserve"> </w:t>
+        <w:t xml:space="preserve">Significant techniques introduced and supported by AVC to mitigate environmental impact were: </w:t>
       </w:r>
       <w:r>
         <w:rPr>
@@ -2012,13 +1580,87 @@
         <w:rPr>
           <w:rFonts w:ascii="Times New Roman" w:hAnsi="Times New Roman" w:cs="Times New Roman"/>
         </w:rPr>
-        <w:t>Crop</w:t>
-      </w:r>
-      <w:r>
-        <w:rPr>
-          <w:rFonts w:ascii="Times New Roman" w:hAnsi="Times New Roman" w:cs="Times New Roman"/>
-        </w:rPr>
-        <w:t>-Specific Trainings</w:t>
+        <w:t>Crop-Specific Trainings</w:t>
+      </w:r>
+      <w:r>
+        <w:rPr>
+          <w:rFonts w:ascii="Times New Roman" w:hAnsi="Times New Roman" w:cs="Times New Roman"/>
+        </w:rPr>
+        <w:t>.</w:t>
+      </w:r>
+    </w:p>
+    <w:p>
+      <w:pPr>
+        <w:pStyle w:val="ListParagraph"/>
+        <w:rPr>
+          <w:rFonts w:ascii="Times New Roman" w:hAnsi="Times New Roman" w:cs="Times New Roman"/>
+        </w:rPr>
+      </w:pPr>
+    </w:p>
+    <w:p>
+      <w:pPr>
+        <w:jc w:val="both"/>
+        <w:rPr>
+          <w:rFonts w:ascii="Times New Roman" w:hAnsi="Times New Roman" w:cs="Times New Roman"/>
+        </w:rPr>
+      </w:pPr>
+    </w:p>
+    <w:p>
+      <w:pPr>
+        <w:jc w:val="both"/>
+        <w:rPr>
+          <w:rFonts w:ascii="Times New Roman" w:hAnsi="Times New Roman" w:cs="Times New Roman"/>
+        </w:rPr>
+      </w:pPr>
+    </w:p>
+    <w:p>
+      <w:pPr>
+        <w:jc w:val="both"/>
+        <w:rPr>
+          <w:rFonts w:ascii="Times New Roman" w:hAnsi="Times New Roman" w:cs="Times New Roman"/>
+        </w:rPr>
+      </w:pPr>
+      <w:r>
+        <w:rPr>
+          <w:rFonts w:ascii="Times New Roman" w:hAnsi="Times New Roman" w:cs="Times New Roman"/>
+        </w:rPr>
+        <w:t xml:space="preserve">I signed up so that I can enroll to free online courses that will enhance my </w:t>
+      </w:r>
+      <w:r>
+        <w:rPr>
+          <w:rFonts w:ascii="Times New Roman" w:hAnsi="Times New Roman" w:cs="Times New Roman"/>
+        </w:rPr>
+        <w:t xml:space="preserve">knowledge and as well as professionalism in the development sector. </w:t>
+      </w:r>
+      <w:r>
+        <w:rPr>
+          <w:rFonts w:ascii="Times New Roman" w:hAnsi="Times New Roman" w:cs="Times New Roman"/>
+        </w:rPr>
+        <w:t>I came to know that it is a</w:t>
+      </w:r>
+      <w:r>
+        <w:rPr>
+          <w:rFonts w:ascii="Times New Roman" w:hAnsi="Times New Roman" w:cs="Times New Roman"/>
+        </w:rPr>
+        <w:t xml:space="preserve"> huge </w:t>
+      </w:r>
+      <w:r>
+        <w:rPr>
+          <w:rFonts w:ascii="Times New Roman" w:hAnsi="Times New Roman" w:cs="Times New Roman"/>
+        </w:rPr>
+        <w:t>platform</w:t>
+      </w:r>
+      <w:r>
+        <w:rPr>
+          <w:rFonts w:ascii="Times New Roman" w:hAnsi="Times New Roman" w:cs="Times New Roman"/>
+        </w:rPr>
+        <w:t xml:space="preserve"> for the professionals working in the development sector</w:t>
+      </w:r>
+      <w:r>
+        <w:rPr>
+          <w:rFonts w:ascii="Times New Roman" w:hAnsi="Times New Roman" w:cs="Times New Roman"/>
+        </w:rPr>
+        <w:t xml:space="preserve"> where there is an opportunity to access various types of online courses and materials</w:t>
       </w:r>
       <w:r>
         <w:rPr>
@@ -2060,7 +1702,7 @@
         <v:path o:extrusionok="f" gradientshapeok="t" o:connecttype="rect"/>
         <o:lock v:ext="edit" aspectratio="t"/>
       </v:shapetype>
-      <v:shape id="_x0000_i1106" type="#_x0000_t75" style="width:11.5pt;height:11.5pt" o:bullet="t">
+      <v:shape id="_x0000_i1048" type="#_x0000_t75" style="width:11.25pt;height:11.25pt" o:bullet="t">
         <v:imagedata r:id="rId1" o:title="mso5587"/>
       </v:shape>
     </w:pict>
